--- a/doc/Summary.docx
+++ b/doc/Summary.docx
@@ -50,6 +50,13 @@
     </w:p>
     <w:sdt>
       <w:sdtPr>
+        <w:rPr>
+          <w:rFonts w:asciiTheme="minorHAnsi" w:eastAsiaTheme="minorHAnsi" w:hAnsiTheme="minorHAnsi" w:cstheme="minorBidi"/>
+          <w:color w:val="auto"/>
+          <w:sz w:val="22"/>
+          <w:szCs w:val="22"/>
+          <w:lang w:eastAsia="en-US"/>
+        </w:rPr>
         <w:id w:val="483821875"/>
         <w:docPartObj>
           <w:docPartGallery w:val="Table of Contents"/>
@@ -58,13 +65,8 @@
       </w:sdtPr>
       <w:sdtEndPr>
         <w:rPr>
-          <w:rFonts w:asciiTheme="minorHAnsi" w:eastAsiaTheme="minorHAnsi" w:hAnsiTheme="minorHAnsi" w:cstheme="minorBidi"/>
           <w:b/>
           <w:bCs/>
-          <w:color w:val="auto"/>
-          <w:sz w:val="22"/>
-          <w:szCs w:val="22"/>
-          <w:lang w:eastAsia="en-US"/>
         </w:rPr>
       </w:sdtEndPr>
       <w:sdtContent>
@@ -3153,13 +3155,7 @@
         <w:rPr>
           <w:lang w:val="en-GB"/>
         </w:rPr>
-        <w:t>The following endp</w:t>
-      </w:r>
-      <w:r>
-        <w:rPr>
-          <w:lang w:val="en-GB"/>
-        </w:rPr>
-        <w:t>oints are present (localhost</w:t>
+        <w:t>The following endpoints are present (localhost</w:t>
       </w:r>
       <w:proofErr w:type="gramStart"/>
       <w:r>
@@ -5382,7 +5378,25 @@
                 <w:color w:val="000000"/>
                 <w:lang w:eastAsia="hu-HU"/>
               </w:rPr>
-              <w:t xml:space="preserve"> (user_id in </w:t>
+              <w:t xml:space="preserve"> (</w:t>
+            </w:r>
+            <w:proofErr w:type="spellStart"/>
+            <w:r>
+              <w:rPr>
+                <w:rFonts w:ascii="Calibri" w:eastAsia="Times New Roman" w:hAnsi="Calibri" w:cs="Calibri"/>
+                <w:color w:val="000000"/>
+                <w:lang w:eastAsia="hu-HU"/>
+              </w:rPr>
+              <w:t>user_id</w:t>
+            </w:r>
+            <w:proofErr w:type="spellEnd"/>
+            <w:r>
+              <w:rPr>
+                <w:rFonts w:ascii="Calibri" w:eastAsia="Times New Roman" w:hAnsi="Calibri" w:cs="Calibri"/>
+                <w:color w:val="000000"/>
+                <w:lang w:eastAsia="hu-HU"/>
+              </w:rPr>
+              <w:t xml:space="preserve"> in </w:t>
             </w:r>
             <w:proofErr w:type="spellStart"/>
             <w:r>
@@ -5438,19 +5452,17 @@
           <w:docGrid w:linePitch="360"/>
         </w:sectPr>
       </w:pPr>
-      <w:bookmarkStart w:id="12" w:name="_GoBack"/>
-      <w:bookmarkEnd w:id="12"/>
     </w:p>
     <w:p>
       <w:pPr>
         <w:pStyle w:val="Cmsor1"/>
       </w:pPr>
-      <w:bookmarkStart w:id="13" w:name="_Toc27474686"/>
+      <w:bookmarkStart w:id="12" w:name="_Toc27474686"/>
       <w:r>
         <w:lastRenderedPageBreak/>
         <w:t>Running the application:</w:t>
       </w:r>
-      <w:bookmarkEnd w:id="13"/>
+      <w:bookmarkEnd w:id="12"/>
     </w:p>
     <w:p>
       <w:pPr>
@@ -5482,6 +5494,14 @@
         </w:rPr>
         <w:t>Execute “mvn install”: compiles the executable jar in the /target directory.</w:t>
       </w:r>
+      <w:r>
+        <w:rPr>
+          <w:lang w:val="en-GB"/>
+        </w:rPr>
+        <w:t xml:space="preserve"> Originally built with MAVEN 3.6.3</w:t>
+      </w:r>
+      <w:bookmarkStart w:id="13" w:name="_GoBack"/>
+      <w:bookmarkEnd w:id="13"/>
     </w:p>
     <w:p>
       <w:pPr>
@@ -5645,29 +5665,55 @@
         <w:rPr>
           <w:lang w:val="en-GB"/>
         </w:rPr>
-        <w:t xml:space="preserve">"Stackexchange </w:t>
+        <w:t>"</w:t>
       </w:r>
       <w:proofErr w:type="spellStart"/>
+      <w:r>
+        <w:rPr>
+          <w:lang w:val="en-GB"/>
+        </w:rPr>
+        <w:t>Stackexchange</w:t>
+      </w:r>
+      <w:proofErr w:type="spellEnd"/>
+      <w:r>
+        <w:rPr>
+          <w:lang w:val="en-GB"/>
+        </w:rPr>
+        <w:t xml:space="preserve"> </w:t>
+      </w:r>
+      <w:proofErr w:type="spellStart"/>
+      <w:r>
+        <w:rPr>
+          <w:lang w:val="en-GB"/>
+        </w:rPr>
+        <w:t>api</w:t>
+      </w:r>
+      <w:proofErr w:type="spellEnd"/>
+      <w:r>
+        <w:rPr>
+          <w:lang w:val="en-GB"/>
+        </w:rPr>
+        <w:t xml:space="preserve"> called for user data with user id: </w:t>
+      </w:r>
+      <w:r>
+        <w:rPr>
+          <w:lang w:val="en-GB"/>
+        </w:rPr>
+        <w:t>{user_id</w:t>
+      </w:r>
       <w:proofErr w:type="gramStart"/>
       <w:r>
         <w:rPr>
           <w:lang w:val="en-GB"/>
         </w:rPr>
-        <w:t>api</w:t>
-      </w:r>
-      <w:proofErr w:type="spellEnd"/>
+        <w:t>}“</w:t>
+      </w:r>
       <w:proofErr w:type="gramEnd"/>
       <w:r>
         <w:rPr>
           <w:lang w:val="en-GB"/>
         </w:rPr>
-        <w:t xml:space="preserve"> called for user data with user id: </w:t>
-      </w:r>
-      <w:r>
-        <w:rPr>
-          <w:lang w:val="en-GB"/>
-        </w:rPr>
-        <w:t>{user_id}“.</w:t>
+        <w:t>.</w:t>
       </w:r>
     </w:p>
     <w:p>
@@ -5733,6 +5779,7 @@
         <w:docPartUnique/>
       </w:docPartObj>
     </w:sdtPr>
+    <w:sdtEndPr/>
     <w:sdtContent>
       <w:sdt>
         <w:sdtPr>
@@ -5742,6 +5789,7 @@
             <w:docPartUnique/>
           </w:docPartObj>
         </w:sdtPr>
+        <w:sdtEndPr/>
         <w:sdtContent>
           <w:p>
             <w:pPr>
@@ -5778,7 +5826,7 @@
                 <w:bCs/>
                 <w:noProof/>
               </w:rPr>
-              <w:t>6</w:t>
+              <w:t>5</w:t>
             </w:r>
             <w:r>
               <w:rPr>
@@ -8539,7 +8587,7 @@
 </file>
 
 <file path=customXml/itemProps1.xml><?xml version="1.0" encoding="utf-8"?>
-<ds:datastoreItem xmlns:ds="http://schemas.openxmlformats.org/officeDocument/2006/customXml" ds:itemID="{A79DA50C-6364-4CEB-BA63-A433B2957E71}">
+<ds:datastoreItem xmlns:ds="http://schemas.openxmlformats.org/officeDocument/2006/customXml" ds:itemID="{CFE6469C-67D5-425B-B393-88B44019EBEC}">
   <ds:schemaRefs>
     <ds:schemaRef ds:uri="http://schemas.openxmlformats.org/officeDocument/2006/bibliography"/>
   </ds:schemaRefs>
